--- a/Mẫu 2 Phiếu báo cáo cá nhân nhóm.docx
+++ b/Mẫu 2 Phiếu báo cáo cá nhân nhóm.docx
@@ -13,7 +13,6 @@
           <w:szCs w:val="32"/>
         </w:rPr>
       </w:pPr>
-      <w:bookmarkStart w:id="0" w:name="_GoBack"/>
       <w:r>
         <w:rPr>
           <w:rFonts w:ascii="Times New Roman" w:eastAsia="Times New Roman" w:hAnsi="Times New Roman" w:cs="Times New Roman"/>
@@ -23,24 +22,8 @@
         </w:rPr>
         <w:t>PHIẾU HỌC TẬP CÁ NHÂN/NHÓM</w:t>
       </w:r>
-    </w:p>
-    <w:p>
-      <w:pPr>
-        <w:spacing w:before="240" w:after="240"/>
-        <w:rPr>
-          <w:rFonts w:ascii="Times New Roman" w:eastAsia="Times New Roman" w:hAnsi="Times New Roman" w:cs="Times New Roman"/>
-          <w:sz w:val="26"/>
-          <w:szCs w:val="26"/>
-        </w:rPr>
-      </w:pPr>
-      <w:r>
-        <w:rPr>
-          <w:rFonts w:ascii="Times New Roman" w:eastAsia="Times New Roman" w:hAnsi="Times New Roman" w:cs="Times New Roman"/>
-          <w:sz w:val="26"/>
-          <w:szCs w:val="26"/>
-        </w:rPr>
-        <w:t xml:space="preserve"> </w:t>
-      </w:r>
+      <w:bookmarkStart w:id="0" w:name="_GoBack"/>
+      <w:bookmarkEnd w:id="0"/>
     </w:p>
     <w:p>
       <w:pPr>
@@ -253,15 +236,24 @@
           <w:sz w:val="28"/>
           <w:szCs w:val="28"/>
         </w:rPr>
-        <w:t xml:space="preserve"> tin - 20241IT6001002</w:t>
-      </w:r>
-      <w:r>
-        <w:rPr>
-          <w:rFonts w:ascii="Times New Roman" w:eastAsia="Times New Roman" w:hAnsi="Times New Roman" w:cs="Times New Roman"/>
-          <w:sz w:val="26"/>
-          <w:szCs w:val="26"/>
-        </w:rPr>
-        <w:t xml:space="preserve">      </w:t>
+        <w:t xml:space="preserve"> tin - </w:t>
+      </w:r>
+      <w:r>
+        <w:rPr>
+          <w:rFonts w:ascii="Times New Roman" w:eastAsia="Times New Roman" w:hAnsi="Times New Roman" w:cs="Times New Roman"/>
+          <w:sz w:val="28"/>
+          <w:szCs w:val="28"/>
+        </w:rPr>
+        <w:t>20241IT6001002</w:t>
+      </w:r>
+      <w:r>
+        <w:rPr>
+          <w:rFonts w:ascii="Times New Roman" w:eastAsia="Times New Roman" w:hAnsi="Times New Roman" w:cs="Times New Roman"/>
+          <w:sz w:val="28"/>
+          <w:szCs w:val="28"/>
+          <w:lang w:val="vi-VN"/>
+        </w:rPr>
+        <w:t xml:space="preserve"> </w:t>
       </w:r>
       <w:proofErr w:type="spellStart"/>
       <w:r>
@@ -895,6 +887,105 @@
     </w:p>
     <w:p>
       <w:pPr>
+        <w:numPr>
+          <w:ilvl w:val="0"/>
+          <w:numId w:val="1"/>
+        </w:numPr>
+        <w:spacing w:before="240"/>
+        <w:rPr>
+          <w:rFonts w:ascii="Times New Roman" w:eastAsia="Times New Roman" w:hAnsi="Times New Roman" w:cs="Times New Roman"/>
+          <w:sz w:val="28"/>
+          <w:szCs w:val="28"/>
+        </w:rPr>
+      </w:pPr>
+      <w:proofErr w:type="spellStart"/>
+      <w:r>
+        <w:rPr>
+          <w:rFonts w:ascii="Times New Roman" w:eastAsia="Times New Roman" w:hAnsi="Times New Roman" w:cs="Times New Roman"/>
+          <w:sz w:val="28"/>
+          <w:szCs w:val="28"/>
+        </w:rPr>
+        <w:t>Trương</w:t>
+      </w:r>
+      <w:proofErr w:type="spellEnd"/>
+      <w:r>
+        <w:rPr>
+          <w:rFonts w:ascii="Times New Roman" w:eastAsia="Times New Roman" w:hAnsi="Times New Roman" w:cs="Times New Roman"/>
+          <w:sz w:val="28"/>
+          <w:szCs w:val="28"/>
+          <w:lang w:val="vi-VN"/>
+        </w:rPr>
+        <w:t xml:space="preserve"> Thị Thủy - </w:t>
+      </w:r>
+    </w:p>
+    <w:p>
+      <w:pPr>
+        <w:numPr>
+          <w:ilvl w:val="0"/>
+          <w:numId w:val="1"/>
+        </w:numPr>
+        <w:spacing w:before="240"/>
+        <w:rPr>
+          <w:rFonts w:ascii="Times New Roman" w:eastAsia="Times New Roman" w:hAnsi="Times New Roman" w:cs="Times New Roman"/>
+          <w:sz w:val="28"/>
+          <w:szCs w:val="28"/>
+        </w:rPr>
+      </w:pPr>
+      <w:proofErr w:type="spellStart"/>
+      <w:r>
+        <w:rPr>
+          <w:rFonts w:ascii="Times New Roman" w:eastAsia="Times New Roman" w:hAnsi="Times New Roman" w:cs="Times New Roman"/>
+          <w:sz w:val="28"/>
+          <w:szCs w:val="28"/>
+        </w:rPr>
+        <w:t>Trần</w:t>
+      </w:r>
+      <w:proofErr w:type="spellEnd"/>
+      <w:r>
+        <w:rPr>
+          <w:rFonts w:ascii="Times New Roman" w:eastAsia="Times New Roman" w:hAnsi="Times New Roman" w:cs="Times New Roman"/>
+          <w:sz w:val="28"/>
+          <w:szCs w:val="28"/>
+          <w:lang w:val="vi-VN"/>
+        </w:rPr>
+        <w:t xml:space="preserve"> Anh Đức - </w:t>
+      </w:r>
+    </w:p>
+    <w:p>
+      <w:pPr>
+        <w:numPr>
+          <w:ilvl w:val="0"/>
+          <w:numId w:val="1"/>
+        </w:numPr>
+        <w:spacing w:before="240"/>
+        <w:rPr>
+          <w:rFonts w:ascii="Times New Roman" w:eastAsia="Times New Roman" w:hAnsi="Times New Roman" w:cs="Times New Roman"/>
+          <w:sz w:val="28"/>
+          <w:szCs w:val="28"/>
+        </w:rPr>
+      </w:pPr>
+      <w:proofErr w:type="spellStart"/>
+      <w:r>
+        <w:rPr>
+          <w:rFonts w:ascii="Times New Roman" w:eastAsia="Times New Roman" w:hAnsi="Times New Roman" w:cs="Times New Roman"/>
+          <w:sz w:val="28"/>
+          <w:szCs w:val="28"/>
+        </w:rPr>
+        <w:t>Trần</w:t>
+      </w:r>
+      <w:proofErr w:type="spellEnd"/>
+      <w:r>
+        <w:rPr>
+          <w:rFonts w:ascii="Times New Roman" w:eastAsia="Times New Roman" w:hAnsi="Times New Roman" w:cs="Times New Roman"/>
+          <w:sz w:val="28"/>
+          <w:szCs w:val="28"/>
+          <w:lang w:val="vi-VN"/>
+        </w:rPr>
+        <w:t xml:space="preserve"> Thái Quyền - </w:t>
+      </w:r>
+    </w:p>
+    <w:p>
+      <w:pPr>
         <w:spacing w:before="240" w:after="240"/>
         <w:ind w:left="1040" w:hanging="340"/>
         <w:rPr>
@@ -3745,6 +3836,7 @@
           <w:sz w:val="26"/>
           <w:szCs w:val="26"/>
         </w:rPr>
+        <w:lastRenderedPageBreak/>
         <w:t xml:space="preserve">- </w:t>
       </w:r>
       <w:proofErr w:type="spellStart"/>
@@ -3891,7 +3983,6 @@
           <w:sz w:val="26"/>
           <w:szCs w:val="26"/>
         </w:rPr>
-        <w:lastRenderedPageBreak/>
         <w:t xml:space="preserve">- </w:t>
       </w:r>
       <w:proofErr w:type="spellStart"/>
@@ -5666,7 +5757,6 @@
         </w:rPr>
       </w:pPr>
     </w:p>
-    <w:bookmarkEnd w:id="0"/>
     <w:p/>
     <w:sectPr>
       <w:pgSz w:w="11909" w:h="16834"/>
@@ -5681,6 +5771,119 @@
 <file path=word/numbering.xml><?xml version="1.0" encoding="utf-8"?>
 <w:numbering xmlns:wpc="http://schemas.microsoft.com/office/word/2010/wordprocessingCanvas" xmlns:cx="http://schemas.microsoft.com/office/drawing/2014/chartex" xmlns:cx1="http://schemas.microsoft.com/office/drawing/2015/9/8/chartex" xmlns:cx2="http://schemas.microsoft.com/office/drawing/2015/10/21/chartex" xmlns:cx3="http://schemas.microsoft.com/office/drawing/2016/5/9/chartex" xmlns:cx4="http://schemas.microsoft.com/office/drawing/2016/5/10/chartex" xmlns:cx5="http://schemas.microsoft.com/office/drawing/2016/5/11/chartex" xmlns:cx6="http://schemas.microsoft.com/office/drawing/2016/5/12/chartex" xmlns:cx7="http://schemas.microsoft.com/office/drawing/2016/5/13/chartex" xmlns:cx8="http://schemas.microsoft.com/office/drawing/2016/5/14/chartex" xmlns:mc="http://schemas.openxmlformats.org/markup-compatibility/2006" xmlns:aink="http://schemas.microsoft.com/office/drawing/2016/ink" xmlns:am3d="http://schemas.microsoft.com/office/drawing/2017/model3d" xmlns:o="urn:schemas-microsoft-com:office:office" xmlns:r="http://schemas.openxmlformats.org/officeDocument/2006/relationships" xmlns:m="http://schemas.openxmlformats.org/officeDocument/2006/math" xmlns:v="urn:schemas-microsoft-com:vml" xmlns:wp14="http://schemas.microsoft.com/office/word/2010/wordprocessingDrawing" xmlns:wp="http://schemas.openxmlformats.org/drawingml/2006/wordprocessingDrawing" xmlns:w10="urn:schemas-microsoft-com:office:word" xmlns:w="http://schemas.openxmlformats.org/wordprocessingml/2006/main" xmlns:w14="http://schemas.microsoft.com/office/word/2010/wordml" xmlns:w15="http://schemas.microsoft.com/office/word/2012/wordml" xmlns:w16cid="http://schemas.microsoft.com/office/word/2016/wordml/cid" xmlns:w16se="http://schemas.microsoft.com/office/word/2015/wordml/symex" xmlns:wpg="http://schemas.microsoft.com/office/word/2010/wordprocessingGroup" xmlns:wpi="http://schemas.microsoft.com/office/word/2010/wordprocessingInk" xmlns:wne="http://schemas.microsoft.com/office/word/2006/wordml" xmlns:wps="http://schemas.microsoft.com/office/word/2010/wordprocessingShape" mc:Ignorable="w14 w15 w16se w16cid wp14">
   <w:abstractNum w:abstractNumId="0" w15:restartNumberingAfterBreak="0">
+    <w:nsid w:val="180656FE"/>
+    <w:multiLevelType w:val="multilevel"/>
+    <w:tmpl w:val="111013C0"/>
+    <w:lvl w:ilvl="0">
+      <w:start w:val="1"/>
+      <w:numFmt w:val="decimal"/>
+      <w:lvlText w:val="%1."/>
+      <w:lvlJc w:val="left"/>
+      <w:pPr>
+        <w:ind w:left="720" w:hanging="360"/>
+      </w:pPr>
+      <w:rPr>
+        <w:u w:val="none"/>
+      </w:rPr>
+    </w:lvl>
+    <w:lvl w:ilvl="1">
+      <w:start w:val="1"/>
+      <w:numFmt w:val="lowerLetter"/>
+      <w:lvlText w:val="%2."/>
+      <w:lvlJc w:val="left"/>
+      <w:pPr>
+        <w:ind w:left="1440" w:hanging="360"/>
+      </w:pPr>
+      <w:rPr>
+        <w:u w:val="none"/>
+      </w:rPr>
+    </w:lvl>
+    <w:lvl w:ilvl="2">
+      <w:start w:val="1"/>
+      <w:numFmt w:val="lowerRoman"/>
+      <w:lvlText w:val="%3."/>
+      <w:lvlJc w:val="right"/>
+      <w:pPr>
+        <w:ind w:left="2160" w:hanging="360"/>
+      </w:pPr>
+      <w:rPr>
+        <w:u w:val="none"/>
+      </w:rPr>
+    </w:lvl>
+    <w:lvl w:ilvl="3">
+      <w:start w:val="1"/>
+      <w:numFmt w:val="decimal"/>
+      <w:lvlText w:val="%4."/>
+      <w:lvlJc w:val="left"/>
+      <w:pPr>
+        <w:ind w:left="2880" w:hanging="360"/>
+      </w:pPr>
+      <w:rPr>
+        <w:u w:val="none"/>
+      </w:rPr>
+    </w:lvl>
+    <w:lvl w:ilvl="4">
+      <w:start w:val="1"/>
+      <w:numFmt w:val="lowerLetter"/>
+      <w:lvlText w:val="%5."/>
+      <w:lvlJc w:val="left"/>
+      <w:pPr>
+        <w:ind w:left="3600" w:hanging="360"/>
+      </w:pPr>
+      <w:rPr>
+        <w:u w:val="none"/>
+      </w:rPr>
+    </w:lvl>
+    <w:lvl w:ilvl="5">
+      <w:start w:val="1"/>
+      <w:numFmt w:val="lowerRoman"/>
+      <w:lvlText w:val="%6."/>
+      <w:lvlJc w:val="right"/>
+      <w:pPr>
+        <w:ind w:left="4320" w:hanging="360"/>
+      </w:pPr>
+      <w:rPr>
+        <w:u w:val="none"/>
+      </w:rPr>
+    </w:lvl>
+    <w:lvl w:ilvl="6">
+      <w:start w:val="1"/>
+      <w:numFmt w:val="decimal"/>
+      <w:lvlText w:val="%7."/>
+      <w:lvlJc w:val="left"/>
+      <w:pPr>
+        <w:ind w:left="5040" w:hanging="360"/>
+      </w:pPr>
+      <w:rPr>
+        <w:u w:val="none"/>
+      </w:rPr>
+    </w:lvl>
+    <w:lvl w:ilvl="7">
+      <w:start w:val="1"/>
+      <w:numFmt w:val="lowerLetter"/>
+      <w:lvlText w:val="%8."/>
+      <w:lvlJc w:val="left"/>
+      <w:pPr>
+        <w:ind w:left="5760" w:hanging="360"/>
+      </w:pPr>
+      <w:rPr>
+        <w:u w:val="none"/>
+      </w:rPr>
+    </w:lvl>
+    <w:lvl w:ilvl="8">
+      <w:start w:val="1"/>
+      <w:numFmt w:val="lowerRoman"/>
+      <w:lvlText w:val="%9."/>
+      <w:lvlJc w:val="right"/>
+      <w:pPr>
+        <w:ind w:left="6480" w:hanging="360"/>
+      </w:pPr>
+      <w:rPr>
+        <w:u w:val="none"/>
+      </w:rPr>
+    </w:lvl>
+  </w:abstractNum>
+  <w:abstractNum w:abstractNumId="1" w15:restartNumberingAfterBreak="0">
     <w:nsid w:val="248668AB"/>
     <w:multiLevelType w:val="multilevel"/>
     <w:tmpl w:val="6C7E74BA"/>
@@ -5794,6 +5997,9 @@
     </w:lvl>
   </w:abstractNum>
   <w:num w:numId="1">
+    <w:abstractNumId w:val="1"/>
+  </w:num>
+  <w:num w:numId="2">
     <w:abstractNumId w:val="0"/>
   </w:num>
 </w:numbering>
